--- a/тест_план_бота_геймедит_теория_тестирования (3).docx
+++ b/тест_план_бота_геймедит_теория_тестирования (3).docx
@@ -207,7 +207,16 @@
           <w:sz w:val="28"/>
           <w:szCs w:val="28"/>
         </w:rPr>
-        <w:t>Системное тестирование</w:t>
+        <w:t xml:space="preserve">Программное </w:t>
+      </w:r>
+      <w:r>
+        <w:rPr>
+          <w:rFonts w:ascii="Times New Roman" w:hAnsi="Times New Roman" w:cs="Times New Roman"/>
+          <w:b/>
+          <w:sz w:val="28"/>
+          <w:szCs w:val="28"/>
+        </w:rPr>
+        <w:t>тестирование</w:t>
       </w:r>
       <w:r>
         <w:rPr>
@@ -224,35 +233,6 @@
           <w:szCs w:val="28"/>
         </w:rPr>
         <w:t>– проверка работы бота в целом.</w:t>
-      </w:r>
-    </w:p>
-    <w:p>
-      <w:pPr>
-        <w:spacing w:after="0" w:line="360" w:lineRule="auto"/>
-        <w:ind w:firstLine="709"/>
-        <w:jc w:val="both"/>
-        <w:rPr>
-          <w:rFonts w:ascii="Times New Roman" w:hAnsi="Times New Roman" w:cs="Times New Roman"/>
-          <w:sz w:val="28"/>
-          <w:szCs w:val="28"/>
-        </w:rPr>
-      </w:pPr>
-      <w:r>
-        <w:rPr>
-          <w:rFonts w:ascii="Times New Roman" w:hAnsi="Times New Roman" w:cs="Times New Roman"/>
-          <w:b/>
-          <w:sz w:val="28"/>
-          <w:szCs w:val="28"/>
-        </w:rPr>
-        <w:t>Регрессионное тестирование</w:t>
-      </w:r>
-      <w:r>
-        <w:rPr>
-          <w:rFonts w:ascii="Times New Roman" w:hAnsi="Times New Roman" w:cs="Times New Roman"/>
-          <w:sz w:val="28"/>
-          <w:szCs w:val="28"/>
-        </w:rPr>
-        <w:t xml:space="preserve"> – проверка после внесения изменений.</w:t>
       </w:r>
     </w:p>
     <w:p>
@@ -2011,7 +1991,6 @@
           <w:rFonts w:ascii="Times New Roman" w:hAnsi="Times New Roman" w:cs="Times New Roman"/>
           <w:sz w:val="28"/>
           <w:szCs w:val="28"/>
-          <w:lang w:val="en-US"/>
         </w:rPr>
       </w:pPr>
       <w:r>
